--- a/lab1/lab1.docx
+++ b/lab1/lab1.docx
@@ -212,7 +212,6 @@
         </w:rPr>
         <w:t xml:space="preserve">Вывести на экран четверостишие, используя одну функцию </w:t>
       </w:r>
-      <w:proofErr w:type="spellStart"/>
       <w:r>
         <w:rPr>
           <w:szCs w:val="28"/>
@@ -220,7 +219,6 @@
         </w:rPr>
         <w:t>cout</w:t>
       </w:r>
-      <w:proofErr w:type="spellEnd"/>
       <w:r>
         <w:rPr>
           <w:szCs w:val="28"/>
@@ -314,7 +312,6 @@
           </w:rPr>
           <w:t>://</w:t>
         </w:r>
-        <w:proofErr w:type="spellStart"/>
         <w:r>
           <w:rPr>
             <w:rStyle w:val="aa"/>
@@ -325,7 +322,6 @@
           </w:rPr>
           <w:t>github</w:t>
         </w:r>
-        <w:proofErr w:type="spellEnd"/>
         <w:r>
           <w:rPr>
             <w:rStyle w:val="aa"/>
@@ -356,7 +352,6 @@
           </w:rPr>
           <w:t>/</w:t>
         </w:r>
-        <w:proofErr w:type="spellStart"/>
         <w:r>
           <w:rPr>
             <w:rStyle w:val="aa"/>
@@ -367,7 +362,6 @@
           </w:rPr>
           <w:t>Serojka</w:t>
         </w:r>
-        <w:proofErr w:type="spellEnd"/>
         <w:r>
           <w:rPr>
             <w:rStyle w:val="aa"/>
@@ -378,7 +372,6 @@
           </w:rPr>
           <w:t>123/</w:t>
         </w:r>
-        <w:proofErr w:type="spellStart"/>
         <w:r>
           <w:rPr>
             <w:rStyle w:val="aa"/>
@@ -389,7 +382,6 @@
           </w:rPr>
           <w:t>kemgu</w:t>
         </w:r>
-        <w:proofErr w:type="spellEnd"/>
         <w:r>
           <w:rPr>
             <w:rStyle w:val="aa"/>
@@ -498,9 +490,8 @@
             <w:szCs w:val="20"/>
             <w:lang w:eastAsia="ru-RU"/>
           </w:rPr>
-          <w:t>2/</w:t>
-        </w:r>
-        <w:proofErr w:type="spellStart"/>
+          <w:t>1/</w:t>
+        </w:r>
         <w:r>
           <w:rPr>
             <w:rStyle w:val="aa"/>
@@ -511,7 +502,6 @@
           </w:rPr>
           <w:t>homeWork</w:t>
         </w:r>
-        <w:proofErr w:type="spellEnd"/>
         <w:r>
           <w:rPr>
             <w:rStyle w:val="aa"/>
@@ -522,28 +512,16 @@
           </w:rPr>
           <w:t>1.1.</w:t>
         </w:r>
-        <w:proofErr w:type="spellStart"/>
-        <w:r>
-          <w:rPr>
-            <w:rStyle w:val="aa"/>
-            <w:rFonts w:ascii="Courier New" w:eastAsia="Times New Roman" w:hAnsi="Courier New" w:cs="Courier New"/>
-            <w:sz w:val="20"/>
-            <w:szCs w:val="20"/>
-            <w:lang w:val="en-US" w:eastAsia="ru-RU"/>
-          </w:rPr>
-          <w:t>c</w:t>
-        </w:r>
-        <w:r>
-          <w:rPr>
-            <w:rStyle w:val="aa"/>
-            <w:rFonts w:ascii="Courier New" w:eastAsia="Times New Roman" w:hAnsi="Courier New" w:cs="Courier New"/>
-            <w:sz w:val="20"/>
-            <w:szCs w:val="20"/>
-            <w:lang w:val="en-US" w:eastAsia="ru-RU"/>
-          </w:rPr>
-          <w:t>pp</w:t>
-        </w:r>
-        <w:proofErr w:type="spellEnd"/>
+        <w:r>
+          <w:rPr>
+            <w:rStyle w:val="aa"/>
+            <w:rFonts w:ascii="Courier New" w:eastAsia="Times New Roman" w:hAnsi="Courier New" w:cs="Courier New"/>
+            <w:sz w:val="20"/>
+            <w:szCs w:val="20"/>
+            <w:lang w:val="en-US" w:eastAsia="ru-RU"/>
+          </w:rPr>
+          <w:t>cpp</w:t>
+        </w:r>
       </w:hyperlink>
     </w:p>
     <w:p>
@@ -734,9 +712,6 @@
     <w:p>
       <w:pPr>
         <w:pStyle w:val="a0"/>
-        <w:rPr>
-          <w:lang w:val="en-US"/>
-        </w:rPr>
       </w:pPr>
       <w:r>
         <w:tab/>
@@ -746,121 +721,76 @@
     <w:p>
       <w:pPr>
         <w:pStyle w:val="a0"/>
-        <w:rPr>
-          <w:lang w:val="en-US"/>
-        </w:rPr>
-      </w:pPr>
-    </w:p>
-    <w:p>
-      <w:pPr>
-        <w:pStyle w:val="a0"/>
-        <w:rPr>
-          <w:lang w:val="en-US"/>
-        </w:rPr>
-      </w:pPr>
-    </w:p>
-    <w:p>
-      <w:pPr>
-        <w:pStyle w:val="a0"/>
-        <w:rPr>
-          <w:lang w:val="en-US"/>
-        </w:rPr>
-      </w:pPr>
-    </w:p>
-    <w:p>
-      <w:pPr>
-        <w:pStyle w:val="a0"/>
-        <w:rPr>
-          <w:lang w:val="en-US"/>
-        </w:rPr>
-      </w:pPr>
-    </w:p>
-    <w:p>
-      <w:pPr>
-        <w:pStyle w:val="a0"/>
-        <w:rPr>
-          <w:lang w:val="en-US"/>
-        </w:rPr>
-      </w:pPr>
-    </w:p>
-    <w:p>
-      <w:pPr>
-        <w:pStyle w:val="a0"/>
-        <w:rPr>
-          <w:lang w:val="en-US"/>
-        </w:rPr>
-      </w:pPr>
-    </w:p>
-    <w:p>
-      <w:pPr>
-        <w:pStyle w:val="a0"/>
-        <w:rPr>
-          <w:lang w:val="en-US"/>
-        </w:rPr>
-      </w:pPr>
-    </w:p>
-    <w:p>
-      <w:pPr>
-        <w:pStyle w:val="a0"/>
-        <w:rPr>
-          <w:lang w:val="en-US"/>
-        </w:rPr>
-      </w:pPr>
-    </w:p>
-    <w:p>
-      <w:pPr>
-        <w:pStyle w:val="a0"/>
-        <w:rPr>
-          <w:lang w:val="en-US"/>
-        </w:rPr>
-      </w:pPr>
-    </w:p>
-    <w:p>
-      <w:pPr>
-        <w:pStyle w:val="a0"/>
-        <w:rPr>
-          <w:lang w:val="en-US"/>
-        </w:rPr>
-      </w:pPr>
-    </w:p>
-    <w:p>
-      <w:pPr>
-        <w:pStyle w:val="a0"/>
-        <w:rPr>
-          <w:lang w:val="en-US"/>
-        </w:rPr>
-      </w:pPr>
-    </w:p>
-    <w:p>
-      <w:pPr>
-        <w:pStyle w:val="a0"/>
-        <w:rPr>
-          <w:lang w:val="en-US"/>
-        </w:rPr>
-      </w:pPr>
-    </w:p>
-    <w:p>
-      <w:pPr>
-        <w:pStyle w:val="a0"/>
-        <w:rPr>
-          <w:lang w:val="en-US"/>
-        </w:rPr>
-      </w:pPr>
-    </w:p>
-    <w:p>
-      <w:pPr>
-        <w:pStyle w:val="a0"/>
-        <w:rPr>
-          <w:lang w:val="en-US"/>
-        </w:rPr>
-      </w:pPr>
-    </w:p>
-    <w:p>
-      <w:pPr>
-        <w:pStyle w:val="a0"/>
-        <w:rPr>
-          <w:lang w:val="en-US"/>
-        </w:rPr>
+      </w:pPr>
+    </w:p>
+    <w:p>
+      <w:pPr>
+        <w:pStyle w:val="a0"/>
+      </w:pPr>
+    </w:p>
+    <w:p>
+      <w:pPr>
+        <w:pStyle w:val="a0"/>
+      </w:pPr>
+    </w:p>
+    <w:p>
+      <w:pPr>
+        <w:pStyle w:val="a0"/>
+      </w:pPr>
+    </w:p>
+    <w:p>
+      <w:pPr>
+        <w:pStyle w:val="a0"/>
+      </w:pPr>
+    </w:p>
+    <w:p>
+      <w:pPr>
+        <w:pStyle w:val="a0"/>
+      </w:pPr>
+    </w:p>
+    <w:p>
+      <w:pPr>
+        <w:pStyle w:val="a0"/>
+      </w:pPr>
+    </w:p>
+    <w:p>
+      <w:pPr>
+        <w:pStyle w:val="a0"/>
+      </w:pPr>
+    </w:p>
+    <w:p>
+      <w:pPr>
+        <w:pStyle w:val="a0"/>
+      </w:pPr>
+    </w:p>
+    <w:p>
+      <w:pPr>
+        <w:pStyle w:val="a0"/>
+      </w:pPr>
+    </w:p>
+    <w:p>
+      <w:pPr>
+        <w:pStyle w:val="a0"/>
+      </w:pPr>
+    </w:p>
+    <w:p>
+      <w:pPr>
+        <w:pStyle w:val="a0"/>
+      </w:pPr>
+    </w:p>
+    <w:p>
+      <w:pPr>
+        <w:pStyle w:val="a0"/>
+      </w:pPr>
+    </w:p>
+    <w:p>
+      <w:pPr>
+        <w:pStyle w:val="a0"/>
+      </w:pPr>
+    </w:p>
+    <w:p>
+      <w:pPr>
+        <w:pStyle w:val="a0"/>
       </w:pPr>
     </w:p>
     <w:p>
@@ -898,7 +828,6 @@
         </w:rPr>
         <w:t xml:space="preserve">«Нарисовать» в консоли звезду с помощью </w:t>
       </w:r>
-      <w:proofErr w:type="spellStart"/>
       <w:r>
         <w:rPr>
           <w:szCs w:val="28"/>
@@ -906,7 +835,6 @@
         </w:rPr>
         <w:t>cout</w:t>
       </w:r>
-      <w:proofErr w:type="spellEnd"/>
       <w:r>
         <w:rPr>
           <w:szCs w:val="28"/>
@@ -1000,7 +928,6 @@
           </w:rPr>
           <w:t>://</w:t>
         </w:r>
-        <w:proofErr w:type="spellStart"/>
         <w:r>
           <w:rPr>
             <w:rStyle w:val="aa"/>
@@ -1011,7 +938,6 @@
           </w:rPr>
           <w:t>github</w:t>
         </w:r>
-        <w:proofErr w:type="spellEnd"/>
         <w:r>
           <w:rPr>
             <w:rStyle w:val="aa"/>
@@ -1042,7 +968,6 @@
           </w:rPr>
           <w:t>/</w:t>
         </w:r>
-        <w:proofErr w:type="spellStart"/>
         <w:r>
           <w:rPr>
             <w:rStyle w:val="aa"/>
@@ -1053,7 +978,6 @@
           </w:rPr>
           <w:t>Serojka</w:t>
         </w:r>
-        <w:proofErr w:type="spellEnd"/>
         <w:r>
           <w:rPr>
             <w:rStyle w:val="aa"/>
@@ -1064,7 +988,6 @@
           </w:rPr>
           <w:t>123/</w:t>
         </w:r>
-        <w:proofErr w:type="spellStart"/>
         <w:r>
           <w:rPr>
             <w:rStyle w:val="aa"/>
@@ -1075,7 +998,6 @@
           </w:rPr>
           <w:t>kemgu</w:t>
         </w:r>
-        <w:proofErr w:type="spellEnd"/>
         <w:r>
           <w:rPr>
             <w:rStyle w:val="aa"/>
@@ -1184,9 +1106,18 @@
             <w:szCs w:val="20"/>
             <w:lang w:eastAsia="ru-RU"/>
           </w:rPr>
-          <w:t>2/</w:t>
-        </w:r>
-        <w:proofErr w:type="spellStart"/>
+          <w:t>1</w:t>
+        </w:r>
+        <w:r>
+          <w:rPr>
+            <w:rStyle w:val="aa"/>
+            <w:rFonts w:ascii="Courier New" w:eastAsia="Times New Roman" w:hAnsi="Courier New" w:cs="Courier New"/>
+            <w:sz w:val="20"/>
+            <w:szCs w:val="20"/>
+            <w:lang w:eastAsia="ru-RU"/>
+          </w:rPr>
+          <w:t>/</w:t>
+        </w:r>
         <w:r>
           <w:rPr>
             <w:rStyle w:val="aa"/>
@@ -1197,7 +1128,6 @@
           </w:rPr>
           <w:t>homeWork</w:t>
         </w:r>
-        <w:proofErr w:type="spellEnd"/>
         <w:r>
           <w:rPr>
             <w:rStyle w:val="aa"/>
@@ -1208,7 +1138,6 @@
           </w:rPr>
           <w:t>1.2.</w:t>
         </w:r>
-        <w:proofErr w:type="spellStart"/>
         <w:r>
           <w:rPr>
             <w:rStyle w:val="aa"/>
@@ -1219,7 +1148,6 @@
           </w:rPr>
           <w:t>cpp</w:t>
         </w:r>
-        <w:proofErr w:type="spellEnd"/>
       </w:hyperlink>
     </w:p>
     <w:p>
@@ -1410,9 +1338,6 @@
     <w:p>
       <w:pPr>
         <w:pStyle w:val="a0"/>
-        <w:rPr>
-          <w:lang w:val="en-US"/>
-        </w:rPr>
       </w:pPr>
       <w:r>
         <w:tab/>
@@ -1422,81 +1347,51 @@
     <w:p>
       <w:pPr>
         <w:pStyle w:val="a0"/>
-        <w:rPr>
-          <w:lang w:val="en-US"/>
-        </w:rPr>
-      </w:pPr>
-    </w:p>
-    <w:p>
-      <w:pPr>
-        <w:pStyle w:val="a0"/>
-        <w:rPr>
-          <w:lang w:val="en-US"/>
-        </w:rPr>
-      </w:pPr>
-    </w:p>
-    <w:p>
-      <w:pPr>
-        <w:pStyle w:val="a0"/>
-        <w:rPr>
-          <w:lang w:val="en-US"/>
-        </w:rPr>
-      </w:pPr>
-    </w:p>
-    <w:p>
-      <w:pPr>
-        <w:pStyle w:val="a0"/>
-        <w:rPr>
-          <w:lang w:val="en-US"/>
-        </w:rPr>
-      </w:pPr>
-    </w:p>
-    <w:p>
-      <w:pPr>
-        <w:pStyle w:val="a0"/>
-        <w:rPr>
-          <w:lang w:val="en-US"/>
-        </w:rPr>
-      </w:pPr>
-    </w:p>
-    <w:p>
-      <w:pPr>
-        <w:pStyle w:val="a0"/>
-        <w:rPr>
-          <w:lang w:val="en-US"/>
-        </w:rPr>
-      </w:pPr>
-    </w:p>
-    <w:p>
-      <w:pPr>
-        <w:pStyle w:val="a0"/>
-        <w:rPr>
-          <w:lang w:val="en-US"/>
-        </w:rPr>
-      </w:pPr>
-    </w:p>
-    <w:p>
-      <w:pPr>
-        <w:pStyle w:val="a0"/>
-        <w:rPr>
-          <w:lang w:val="en-US"/>
-        </w:rPr>
-      </w:pPr>
-    </w:p>
-    <w:p>
-      <w:pPr>
-        <w:pStyle w:val="a0"/>
-        <w:rPr>
-          <w:lang w:val="en-US"/>
-        </w:rPr>
-      </w:pPr>
-    </w:p>
-    <w:p>
-      <w:pPr>
-        <w:pStyle w:val="a0"/>
-        <w:rPr>
-          <w:lang w:val="en-US"/>
-        </w:rPr>
+      </w:pPr>
+    </w:p>
+    <w:p>
+      <w:pPr>
+        <w:pStyle w:val="a0"/>
+      </w:pPr>
+    </w:p>
+    <w:p>
+      <w:pPr>
+        <w:pStyle w:val="a0"/>
+      </w:pPr>
+    </w:p>
+    <w:p>
+      <w:pPr>
+        <w:pStyle w:val="a0"/>
+      </w:pPr>
+    </w:p>
+    <w:p>
+      <w:pPr>
+        <w:pStyle w:val="a0"/>
+      </w:pPr>
+    </w:p>
+    <w:p>
+      <w:pPr>
+        <w:pStyle w:val="a0"/>
+      </w:pPr>
+    </w:p>
+    <w:p>
+      <w:pPr>
+        <w:pStyle w:val="a0"/>
+      </w:pPr>
+    </w:p>
+    <w:p>
+      <w:pPr>
+        <w:pStyle w:val="a0"/>
+      </w:pPr>
+    </w:p>
+    <w:p>
+      <w:pPr>
+        <w:pStyle w:val="a0"/>
+      </w:pPr>
+    </w:p>
+    <w:p>
+      <w:pPr>
+        <w:pStyle w:val="a0"/>
       </w:pPr>
     </w:p>
     <w:p>
@@ -1665,7 +1560,6 @@
           </w:rPr>
           <w:t>://</w:t>
         </w:r>
-        <w:proofErr w:type="spellStart"/>
         <w:r>
           <w:rPr>
             <w:rStyle w:val="aa"/>
@@ -1676,7 +1570,6 @@
           </w:rPr>
           <w:t>github</w:t>
         </w:r>
-        <w:proofErr w:type="spellEnd"/>
         <w:r>
           <w:rPr>
             <w:rStyle w:val="aa"/>
@@ -1707,7 +1600,6 @@
           </w:rPr>
           <w:t>/</w:t>
         </w:r>
-        <w:proofErr w:type="spellStart"/>
         <w:r>
           <w:rPr>
             <w:rStyle w:val="aa"/>
@@ -1718,7 +1610,6 @@
           </w:rPr>
           <w:t>Serojka</w:t>
         </w:r>
-        <w:proofErr w:type="spellEnd"/>
         <w:r>
           <w:rPr>
             <w:rStyle w:val="aa"/>
@@ -1729,7 +1620,6 @@
           </w:rPr>
           <w:t>123/</w:t>
         </w:r>
-        <w:proofErr w:type="spellStart"/>
         <w:r>
           <w:rPr>
             <w:rStyle w:val="aa"/>
@@ -1740,7 +1630,6 @@
           </w:rPr>
           <w:t>kemgu</w:t>
         </w:r>
-        <w:proofErr w:type="spellEnd"/>
         <w:r>
           <w:rPr>
             <w:rStyle w:val="aa"/>
@@ -1839,19 +1728,18 @@
             <w:szCs w:val="20"/>
             <w:lang w:val="en-US" w:eastAsia="ru-RU"/>
           </w:rPr>
-          <w:t>lab</w:t>
-        </w:r>
-        <w:r>
-          <w:rPr>
-            <w:rStyle w:val="aa"/>
-            <w:rFonts w:ascii="Courier New" w:eastAsia="Times New Roman" w:hAnsi="Courier New" w:cs="Courier New"/>
-            <w:sz w:val="20"/>
-            <w:szCs w:val="20"/>
-            <w:lang w:eastAsia="ru-RU"/>
-          </w:rPr>
-          <w:t>2/</w:t>
-        </w:r>
-        <w:proofErr w:type="spellStart"/>
+          <w:t>lab1</w:t>
+        </w:r>
+        <w:r>
+          <w:rPr>
+            <w:rStyle w:val="aa"/>
+            <w:rFonts w:ascii="Courier New" w:eastAsia="Times New Roman" w:hAnsi="Courier New" w:cs="Courier New"/>
+            <w:sz w:val="20"/>
+            <w:szCs w:val="20"/>
+            <w:lang w:eastAsia="ru-RU"/>
+          </w:rPr>
+          <w:t>/</w:t>
+        </w:r>
         <w:r>
           <w:rPr>
             <w:rStyle w:val="aa"/>
@@ -1862,7 +1750,6 @@
           </w:rPr>
           <w:t>homeWork</w:t>
         </w:r>
-        <w:proofErr w:type="spellEnd"/>
         <w:r>
           <w:rPr>
             <w:rStyle w:val="aa"/>
@@ -1873,7 +1760,6 @@
           </w:rPr>
           <w:t>2.</w:t>
         </w:r>
-        <w:proofErr w:type="spellStart"/>
         <w:r>
           <w:rPr>
             <w:rStyle w:val="aa"/>
@@ -1884,7 +1770,6 @@
           </w:rPr>
           <w:t>cpp</w:t>
         </w:r>
-        <w:proofErr w:type="spellEnd"/>
       </w:hyperlink>
     </w:p>
     <w:p>
